--- a/CGM Code/R Functions Paper/Figure 4c.docx
+++ b/CGM Code/R Functions Paper/Figure 4c.docx
@@ -5,67 +5,96 @@
     <w:p>
       <w:pPr>
         <w:shd w:val="clear" w:color="auto" w:fill="FFFFFF"/>
-        <w:rPr>
-          <w:b/>
-        </w:rPr>
-      </w:pPr>
-      <w:r>
-        <w:rPr>
-          <w:b/>
-        </w:rPr>
-        <w:t>Figure 4c: “</w:t>
-      </w:r>
-      <w:proofErr w:type="spellStart"/>
-      <w:r>
-        <w:rPr>
-          <w:b/>
-        </w:rPr>
-        <w:t>cgmanalysis</w:t>
-      </w:r>
-      <w:proofErr w:type="spellEnd"/>
-      <w:r>
-        <w:rPr>
-          <w:b/>
-        </w:rPr>
-        <w:t xml:space="preserve">” Package Plots Compared to </w:t>
-      </w:r>
-      <w:r>
-        <w:rPr>
-          <w:b/>
-        </w:rPr>
-        <w:t>Dexcom Clarity</w:t>
-      </w:r>
-      <w:r>
-        <w:rPr>
-          <w:b/>
-        </w:rPr>
-        <w:t xml:space="preserve"> Daily Overlay</w:t>
-      </w:r>
-    </w:p>
-    <w:p>
-      <w:pPr>
-        <w:shd w:val="clear" w:color="auto" w:fill="FFFFFF"/>
-      </w:pPr>
-    </w:p>
-    <w:p>
-      <w:pPr>
-        <w:spacing w:after="160" w:line="259" w:lineRule="auto"/>
       </w:pPr>
       <w:r>
         <w:rPr>
           <w:noProof/>
         </w:rPr>
         <w:drawing>
-          <wp:anchor distT="0" distB="0" distL="114300" distR="114300" simplePos="0" relativeHeight="251665408" behindDoc="0" locked="0" layoutInCell="1" allowOverlap="1" wp14:anchorId="6B044F6A" wp14:editId="6D174F8B">
+          <wp:anchor distT="0" distB="0" distL="114300" distR="114300" simplePos="0" relativeHeight="251664384" behindDoc="0" locked="0" layoutInCell="1" allowOverlap="1" wp14:anchorId="619DDC9D" wp14:editId="454EC59E">
             <wp:simplePos x="0" y="0"/>
             <wp:positionH relativeFrom="column">
-              <wp:posOffset>417631</wp:posOffset>
+              <wp:posOffset>-367030</wp:posOffset>
             </wp:positionH>
             <wp:positionV relativeFrom="paragraph">
-              <wp:posOffset>3533775</wp:posOffset>
+              <wp:posOffset>227965</wp:posOffset>
             </wp:positionV>
-            <wp:extent cx="7327410" cy="2418202"/>
-            <wp:effectExtent l="0" t="0" r="635" b="0"/>
+            <wp:extent cx="4361180" cy="3239135"/>
+            <wp:effectExtent l="0" t="0" r="0" b="0"/>
+            <wp:wrapNone/>
+            <wp:docPr id="8" name="Picture 8"/>
+            <wp:cNvGraphicFramePr>
+              <a:graphicFrameLocks xmlns:a="http://schemas.openxmlformats.org/drawingml/2006/main" noChangeAspect="1"/>
+            </wp:cNvGraphicFramePr>
+            <a:graphic xmlns:a="http://schemas.openxmlformats.org/drawingml/2006/main">
+              <a:graphicData uri="http://schemas.openxmlformats.org/drawingml/2006/picture">
+                <pic:pic xmlns:pic="http://schemas.openxmlformats.org/drawingml/2006/picture">
+                  <pic:nvPicPr>
+                    <pic:cNvPr id="8" name="AGP_Tukey.pdf"/>
+                    <pic:cNvPicPr/>
+                  </pic:nvPicPr>
+                  <pic:blipFill rotWithShape="1">
+                    <a:blip r:embed="rId8" cstate="print">
+                      <a:extLst>
+                        <a:ext uri="{28A0092B-C50C-407E-A947-70E740481C1C}">
+                          <a14:useLocalDpi xmlns:a14="http://schemas.microsoft.com/office/drawing/2010/main" val="0"/>
+                        </a:ext>
+                      </a:extLst>
+                    </a:blip>
+                    <a:srcRect t="3876"/>
+                    <a:stretch/>
+                  </pic:blipFill>
+                  <pic:spPr bwMode="auto">
+                    <a:xfrm>
+                      <a:off x="0" y="0"/>
+                      <a:ext cx="4361180" cy="3239135"/>
+                    </a:xfrm>
+                    <a:prstGeom prst="rect">
+                      <a:avLst/>
+                    </a:prstGeom>
+                    <a:ln>
+                      <a:noFill/>
+                    </a:ln>
+                    <a:extLst>
+                      <a:ext uri="{53640926-AAD7-44D8-BBD7-CCE9431645EC}">
+                        <a14:shadowObscured xmlns:a14="http://schemas.microsoft.com/office/drawing/2010/main"/>
+                      </a:ext>
+                    </a:extLst>
+                  </pic:spPr>
+                </pic:pic>
+              </a:graphicData>
+            </a:graphic>
+            <wp14:sizeRelH relativeFrom="page">
+              <wp14:pctWidth>0</wp14:pctWidth>
+            </wp14:sizeRelH>
+            <wp14:sizeRelV relativeFrom="page">
+              <wp14:pctHeight>0</wp14:pctHeight>
+            </wp14:sizeRelV>
+          </wp:anchor>
+        </w:drawing>
+      </w:r>
+    </w:p>
+    <w:p>
+      <w:pPr>
+        <w:spacing w:after="160" w:line="259" w:lineRule="auto"/>
+      </w:pPr>
+      <w:bookmarkStart w:id="0" w:name="_GoBack"/>
+      <w:bookmarkEnd w:id="0"/>
+      <w:r>
+        <w:rPr>
+          <w:noProof/>
+        </w:rPr>
+        <w:drawing>
+          <wp:anchor distT="0" distB="0" distL="114300" distR="114300" simplePos="0" relativeHeight="251665408" behindDoc="0" locked="0" layoutInCell="1" allowOverlap="1" wp14:anchorId="6B044F6A" wp14:editId="239E9364">
+            <wp:simplePos x="0" y="0"/>
+            <wp:positionH relativeFrom="column">
+              <wp:posOffset>179342</wp:posOffset>
+            </wp:positionH>
+            <wp:positionV relativeFrom="paragraph">
+              <wp:posOffset>3406956</wp:posOffset>
+            </wp:positionV>
+            <wp:extent cx="7718460" cy="2547257"/>
+            <wp:effectExtent l="0" t="0" r="3175" b="5715"/>
             <wp:wrapNone/>
             <wp:docPr id="9" name="Picture 9"/>
             <wp:cNvGraphicFramePr>
@@ -79,7 +108,7 @@
                     <pic:cNvPicPr/>
                   </pic:nvPicPr>
                   <pic:blipFill>
-                    <a:blip r:embed="rId8" cstate="print">
+                    <a:blip r:embed="rId9" cstate="print">
                       <a:extLst>
                         <a:ext uri="{28A0092B-C50C-407E-A947-70E740481C1C}">
                           <a14:useLocalDpi xmlns:a14="http://schemas.microsoft.com/office/drawing/2010/main" val="0"/>
@@ -93,7 +122,7 @@
                   <pic:spPr>
                     <a:xfrm>
                       <a:off x="0" y="0"/>
-                      <a:ext cx="7327410" cy="2418202"/>
+                      <a:ext cx="7718460" cy="2547257"/>
                     </a:xfrm>
                     <a:prstGeom prst="rect">
                       <a:avLst/>
@@ -116,15 +145,15 @@
           <w:noProof/>
         </w:rPr>
         <w:drawing>
-          <wp:anchor distT="0" distB="0" distL="114300" distR="114300" simplePos="0" relativeHeight="251663360" behindDoc="0" locked="0" layoutInCell="1" allowOverlap="1" wp14:anchorId="0C7978DE" wp14:editId="4616BD78">
+          <wp:anchor distT="0" distB="0" distL="114300" distR="114300" simplePos="0" relativeHeight="251663360" behindDoc="0" locked="0" layoutInCell="1" allowOverlap="1" wp14:anchorId="0C7978DE" wp14:editId="73269DBD">
             <wp:simplePos x="0" y="0"/>
             <wp:positionH relativeFrom="column">
-              <wp:posOffset>4070112</wp:posOffset>
+              <wp:posOffset>4065270</wp:posOffset>
             </wp:positionH>
             <wp:positionV relativeFrom="paragraph">
-              <wp:posOffset>74692</wp:posOffset>
+              <wp:posOffset>34652</wp:posOffset>
             </wp:positionV>
-            <wp:extent cx="4361763" cy="3370580"/>
+            <wp:extent cx="4361180" cy="3263900"/>
             <wp:effectExtent l="0" t="0" r="0" b="0"/>
             <wp:wrapNone/>
             <wp:docPr id="7" name="Picture 7"/>
@@ -138,26 +167,33 @@
                     <pic:cNvPr id="7" name="Aggregate_AGP_Loess.pdf"/>
                     <pic:cNvPicPr/>
                   </pic:nvPicPr>
-                  <pic:blipFill>
-                    <a:blip r:embed="rId9" cstate="print">
+                  <pic:blipFill rotWithShape="1">
+                    <a:blip r:embed="rId10" cstate="print">
                       <a:extLst>
                         <a:ext uri="{28A0092B-C50C-407E-A947-70E740481C1C}">
                           <a14:useLocalDpi xmlns:a14="http://schemas.microsoft.com/office/drawing/2010/main" val="0"/>
                         </a:ext>
                       </a:extLst>
                     </a:blip>
-                    <a:stretch>
-                      <a:fillRect/>
-                    </a:stretch>
+                    <a:srcRect t="3150"/>
+                    <a:stretch/>
                   </pic:blipFill>
-                  <pic:spPr>
+                  <pic:spPr bwMode="auto">
                     <a:xfrm>
                       <a:off x="0" y="0"/>
-                      <a:ext cx="4361763" cy="3370580"/>
+                      <a:ext cx="4361180" cy="3263900"/>
                     </a:xfrm>
                     <a:prstGeom prst="rect">
                       <a:avLst/>
                     </a:prstGeom>
+                    <a:ln>
+                      <a:noFill/>
+                    </a:ln>
+                    <a:extLst>
+                      <a:ext uri="{53640926-AAD7-44D8-BBD7-CCE9431645EC}">
+                        <a14:shadowObscured xmlns:a14="http://schemas.microsoft.com/office/drawing/2010/main"/>
+                      </a:ext>
+                    </a:extLst>
                   </pic:spPr>
                 </pic:pic>
               </a:graphicData>
@@ -171,68 +207,6 @@
           </wp:anchor>
         </w:drawing>
       </w:r>
-      <w:r>
-        <w:rPr>
-          <w:noProof/>
-        </w:rPr>
-        <w:drawing>
-          <wp:anchor distT="0" distB="0" distL="114300" distR="114300" simplePos="0" relativeHeight="251664384" behindDoc="0" locked="0" layoutInCell="1" allowOverlap="1" wp14:anchorId="619DDC9D" wp14:editId="591DFFE9">
-            <wp:simplePos x="0" y="0"/>
-            <wp:positionH relativeFrom="column">
-              <wp:posOffset>-368537</wp:posOffset>
-            </wp:positionH>
-            <wp:positionV relativeFrom="paragraph">
-              <wp:posOffset>102235</wp:posOffset>
-            </wp:positionV>
-            <wp:extent cx="4362514" cy="3371161"/>
-            <wp:effectExtent l="0" t="0" r="0" b="0"/>
-            <wp:wrapNone/>
-            <wp:docPr id="8" name="Picture 8"/>
-            <wp:cNvGraphicFramePr>
-              <a:graphicFrameLocks xmlns:a="http://schemas.openxmlformats.org/drawingml/2006/main" noChangeAspect="1"/>
-            </wp:cNvGraphicFramePr>
-            <a:graphic xmlns:a="http://schemas.openxmlformats.org/drawingml/2006/main">
-              <a:graphicData uri="http://schemas.openxmlformats.org/drawingml/2006/picture">
-                <pic:pic xmlns:pic="http://schemas.openxmlformats.org/drawingml/2006/picture">
-                  <pic:nvPicPr>
-                    <pic:cNvPr id="8" name="AGP_Tukey.pdf"/>
-                    <pic:cNvPicPr/>
-                  </pic:nvPicPr>
-                  <pic:blipFill>
-                    <a:blip r:embed="rId10" cstate="print">
-                      <a:extLst>
-                        <a:ext uri="{28A0092B-C50C-407E-A947-70E740481C1C}">
-                          <a14:useLocalDpi xmlns:a14="http://schemas.microsoft.com/office/drawing/2010/main" val="0"/>
-                        </a:ext>
-                      </a:extLst>
-                    </a:blip>
-                    <a:stretch>
-                      <a:fillRect/>
-                    </a:stretch>
-                  </pic:blipFill>
-                  <pic:spPr>
-                    <a:xfrm>
-                      <a:off x="0" y="0"/>
-                      <a:ext cx="4362514" cy="3371161"/>
-                    </a:xfrm>
-                    <a:prstGeom prst="rect">
-                      <a:avLst/>
-                    </a:prstGeom>
-                  </pic:spPr>
-                </pic:pic>
-              </a:graphicData>
-            </a:graphic>
-            <wp14:sizeRelH relativeFrom="page">
-              <wp14:pctWidth>0</wp14:pctWidth>
-            </wp14:sizeRelH>
-            <wp14:sizeRelV relativeFrom="page">
-              <wp14:pctHeight>0</wp14:pctHeight>
-            </wp14:sizeRelV>
-          </wp:anchor>
-        </w:drawing>
-      </w:r>
-      <w:bookmarkStart w:id="0" w:name="_GoBack"/>
-      <w:bookmarkEnd w:id="0"/>
     </w:p>
     <w:sectPr>
       <w:headerReference w:type="even" r:id="rId11"/>
@@ -1755,7 +1729,7 @@
 </file>
 
 <file path=customXml/itemProps1.xml><?xml version="1.0" encoding="utf-8"?>
-<ds:datastoreItem xmlns:ds="http://schemas.openxmlformats.org/officeDocument/2006/customXml" ds:itemID="{29428670-F489-AC45-85D1-9E80216711AF}">
+<ds:datastoreItem xmlns:ds="http://schemas.openxmlformats.org/officeDocument/2006/customXml" ds:itemID="{25D4E8F2-1430-D545-9D78-B4F0E728CD80}">
   <ds:schemaRefs>
     <ds:schemaRef ds:uri="http://schemas.openxmlformats.org/officeDocument/2006/bibliography"/>
   </ds:schemaRefs>

--- a/CGM Code/R Functions Paper/Figure 4c.docx
+++ b/CGM Code/R Functions Paper/Figure 4c.docx
@@ -11,16 +11,16 @@
           <w:noProof/>
         </w:rPr>
         <w:drawing>
-          <wp:anchor distT="0" distB="0" distL="114300" distR="114300" simplePos="0" relativeHeight="251664384" behindDoc="0" locked="0" layoutInCell="1" allowOverlap="1" wp14:anchorId="619DDC9D" wp14:editId="454EC59E">
+          <wp:anchor distT="0" distB="0" distL="114300" distR="114300" simplePos="0" relativeHeight="251664384" behindDoc="0" locked="0" layoutInCell="1" allowOverlap="1" wp14:anchorId="619DDC9D" wp14:editId="7E052EBB">
             <wp:simplePos x="0" y="0"/>
             <wp:positionH relativeFrom="column">
-              <wp:posOffset>-367030</wp:posOffset>
+              <wp:posOffset>-369065</wp:posOffset>
             </wp:positionH>
             <wp:positionV relativeFrom="paragraph">
-              <wp:posOffset>227965</wp:posOffset>
+              <wp:posOffset>225846</wp:posOffset>
             </wp:positionV>
-            <wp:extent cx="4361180" cy="3239135"/>
-            <wp:effectExtent l="0" t="0" r="0" b="0"/>
+            <wp:extent cx="3707176" cy="3239135"/>
+            <wp:effectExtent l="0" t="0" r="1270" b="0"/>
             <wp:wrapNone/>
             <wp:docPr id="8" name="Picture 8"/>
             <wp:cNvGraphicFramePr>
@@ -41,13 +41,13 @@
                         </a:ext>
                       </a:extLst>
                     </a:blip>
-                    <a:srcRect t="3876"/>
+                    <a:srcRect t="3876" r="14996"/>
                     <a:stretch/>
                   </pic:blipFill>
                   <pic:spPr bwMode="auto">
                     <a:xfrm>
                       <a:off x="0" y="0"/>
-                      <a:ext cx="4361180" cy="3239135"/>
+                      <a:ext cx="3707176" cy="3239135"/>
                     </a:xfrm>
                     <a:prstGeom prst="rect">
                       <a:avLst/>
@@ -85,16 +85,16 @@
           <w:noProof/>
         </w:rPr>
         <w:drawing>
-          <wp:anchor distT="0" distB="0" distL="114300" distR="114300" simplePos="0" relativeHeight="251665408" behindDoc="0" locked="0" layoutInCell="1" allowOverlap="1" wp14:anchorId="6B044F6A" wp14:editId="239E9364">
+          <wp:anchor distT="0" distB="0" distL="114300" distR="114300" simplePos="0" relativeHeight="251665408" behindDoc="0" locked="0" layoutInCell="1" allowOverlap="1" wp14:anchorId="6B044F6A" wp14:editId="76F65891">
             <wp:simplePos x="0" y="0"/>
             <wp:positionH relativeFrom="column">
-              <wp:posOffset>179342</wp:posOffset>
+              <wp:posOffset>666352</wp:posOffset>
             </wp:positionH>
             <wp:positionV relativeFrom="paragraph">
-              <wp:posOffset>3406956</wp:posOffset>
+              <wp:posOffset>3405505</wp:posOffset>
             </wp:positionV>
-            <wp:extent cx="7718460" cy="2547257"/>
-            <wp:effectExtent l="0" t="0" r="3175" b="5715"/>
+            <wp:extent cx="6753340" cy="2615246"/>
+            <wp:effectExtent l="0" t="0" r="3175" b="1270"/>
             <wp:wrapNone/>
             <wp:docPr id="9" name="Picture 9"/>
             <wp:cNvGraphicFramePr>
@@ -107,7 +107,7 @@
                     <pic:cNvPr id="9" name="Screen Shot 2018-11-19 at 2.54.51 PM.png"/>
                     <pic:cNvPicPr/>
                   </pic:nvPicPr>
-                  <pic:blipFill>
+                  <pic:blipFill rotWithShape="1">
                     <a:blip r:embed="rId9" cstate="print">
                       <a:extLst>
                         <a:ext uri="{28A0092B-C50C-407E-A947-70E740481C1C}">
@@ -115,18 +115,25 @@
                         </a:ext>
                       </a:extLst>
                     </a:blip>
-                    <a:stretch>
-                      <a:fillRect/>
-                    </a:stretch>
+                    <a:srcRect r="14779"/>
+                    <a:stretch/>
                   </pic:blipFill>
-                  <pic:spPr>
+                  <pic:spPr bwMode="auto">
                     <a:xfrm>
                       <a:off x="0" y="0"/>
-                      <a:ext cx="7718460" cy="2547257"/>
+                      <a:ext cx="6753340" cy="2615246"/>
                     </a:xfrm>
                     <a:prstGeom prst="rect">
                       <a:avLst/>
                     </a:prstGeom>
+                    <a:ln>
+                      <a:noFill/>
+                    </a:ln>
+                    <a:extLst>
+                      <a:ext uri="{53640926-AAD7-44D8-BBD7-CCE9431645EC}">
+                        <a14:shadowObscured xmlns:a14="http://schemas.microsoft.com/office/drawing/2010/main"/>
+                      </a:ext>
+                    </a:extLst>
                   </pic:spPr>
                 </pic:pic>
               </a:graphicData>
@@ -1729,7 +1736,7 @@
 </file>
 
 <file path=customXml/itemProps1.xml><?xml version="1.0" encoding="utf-8"?>
-<ds:datastoreItem xmlns:ds="http://schemas.openxmlformats.org/officeDocument/2006/customXml" ds:itemID="{25D4E8F2-1430-D545-9D78-B4F0E728CD80}">
+<ds:datastoreItem xmlns:ds="http://schemas.openxmlformats.org/officeDocument/2006/customXml" ds:itemID="{B764DC6F-D540-4946-92A6-29DBD2F100BC}">
   <ds:schemaRefs>
     <ds:schemaRef ds:uri="http://schemas.openxmlformats.org/officeDocument/2006/bibliography"/>
   </ds:schemaRefs>
